--- a/GENERAL_TEAM_CHALLENGES/RETO_3/infrome_reto3.docx
+++ b/GENERAL_TEAM_CHALLENGES/RETO_3/infrome_reto3.docx
@@ -343,6 +343,32 @@
           <w:t>sbs@sbstelec.es</w:t>
         </w:r>
       </w:hyperlink>
+      <w:r>
+        <w:rPr>
+          <w:rFonts w:ascii="Arial" w:eastAsia="Times New Roman" w:hAnsi="Arial" w:cs="Arial"/>
+          <w:color w:val="0000FF"/>
+          <w:kern w:val="0"/>
+          <w:sz w:val="24"/>
+          <w:szCs w:val="24"/>
+          <w:lang w:eastAsia="es-ES"/>
+          <w14:ligatures w14:val="none"/>
+        </w:rPr>
+        <w:t xml:space="preserve">  </w:t>
+      </w:r>
+      <w:hyperlink r:id="rId8" w:history="1">
+        <w:r>
+          <w:rPr>
+            <w:rFonts w:ascii="Arial" w:eastAsia="Times New Roman" w:hAnsi="Arial" w:cs="Arial"/>
+            <w:color w:val="00B0F0"/>
+            <w:kern w:val="0"/>
+            <w:sz w:val="24"/>
+            <w:szCs w:val="24"/>
+            <w:lang w:eastAsia="es-ES"/>
+            <w14:ligatures w14:val="none"/>
+          </w:rPr>
+          <w:t>sbsavisos@sbstelec.es</w:t>
+        </w:r>
+      </w:hyperlink>
     </w:p>
     <w:p>
       <w:pPr>
@@ -372,7 +398,7 @@
         </w:rPr>
         <w:t xml:space="preserve">Nombre de Dominio: </w:t>
       </w:r>
-      <w:hyperlink r:id="rId8" w:history="1">
+      <w:hyperlink r:id="rId9" w:history="1">
         <w:r>
           <w:rPr>
             <w:rFonts w:ascii="Arial" w:eastAsia="Times New Roman" w:hAnsi="Arial" w:cs="Arial"/>
@@ -753,6 +779,119 @@
     </w:p>
     <w:p>
       <w:pPr>
+        <w:numPr>
+          <w:ilvl w:val="0"/>
+          <w:numId w:val="2"/>
+        </w:numPr>
+        <w:spacing w:before="100" w:beforeAutospacing="1" w:after="100" w:afterAutospacing="1" w:line="240" w:lineRule="auto"/>
+        <w:jc w:val="both"/>
+        <w:rPr>
+          <w:rFonts w:ascii="Arial" w:eastAsia="Times New Roman" w:hAnsi="Arial" w:cs="Arial"/>
+          <w:kern w:val="0"/>
+          <w:sz w:val="24"/>
+          <w:szCs w:val="24"/>
+          <w:lang w:eastAsia="es-ES"/>
+          <w14:ligatures w14:val="none"/>
+        </w:rPr>
+      </w:pPr>
+      <w:r>
+        <w:rPr>
+          <w:rFonts w:ascii="Arial" w:eastAsia="Times New Roman" w:hAnsi="Arial" w:cs="Arial"/>
+          <w:kern w:val="0"/>
+          <w:sz w:val="24"/>
+          <w:szCs w:val="24"/>
+          <w:lang w:eastAsia="es-ES"/>
+          <w14:ligatures w14:val="none"/>
+        </w:rPr>
+        <w:t xml:space="preserve">La web no utiliza el protocolo de seguridad </w:t>
+      </w:r>
+      <w:proofErr w:type="spellStart"/>
+      <w:r>
+        <w:rPr>
+          <w:rFonts w:ascii="Arial" w:eastAsia="Times New Roman" w:hAnsi="Arial" w:cs="Arial"/>
+          <w:kern w:val="0"/>
+          <w:sz w:val="24"/>
+          <w:szCs w:val="24"/>
+          <w:lang w:eastAsia="es-ES"/>
+          <w14:ligatures w14:val="none"/>
+        </w:rPr>
+        <w:t>HTTPs</w:t>
+      </w:r>
+      <w:proofErr w:type="spellEnd"/>
+      <w:r>
+        <w:rPr>
+          <w:rFonts w:ascii="Arial" w:eastAsia="Times New Roman" w:hAnsi="Arial" w:cs="Arial"/>
+          <w:kern w:val="0"/>
+          <w:sz w:val="24"/>
+          <w:szCs w:val="24"/>
+          <w:lang w:eastAsia="es-ES"/>
+          <w14:ligatures w14:val="none"/>
+        </w:rPr>
+        <w:t xml:space="preserve">, por lo que actores malintencionados podrían capturar los paquetes de datos y acceder a su </w:t>
+      </w:r>
+      <w:r>
+        <w:rPr>
+          <w:rFonts w:ascii="Arial" w:eastAsia="Times New Roman" w:hAnsi="Arial" w:cs="Arial"/>
+          <w:kern w:val="0"/>
+          <w:sz w:val="24"/>
+          <w:szCs w:val="24"/>
+          <w:lang w:eastAsia="es-ES"/>
+          <w14:ligatures w14:val="none"/>
+        </w:rPr>
+        <w:lastRenderedPageBreak/>
+        <w:t xml:space="preserve">contenido para leer, modificarlo o eliminarlo, pudiendo realizar ataques “Man in </w:t>
+      </w:r>
+      <w:proofErr w:type="spellStart"/>
+      <w:r>
+        <w:rPr>
+          <w:rFonts w:ascii="Arial" w:eastAsia="Times New Roman" w:hAnsi="Arial" w:cs="Arial"/>
+          <w:kern w:val="0"/>
+          <w:sz w:val="24"/>
+          <w:szCs w:val="24"/>
+          <w:lang w:eastAsia="es-ES"/>
+          <w14:ligatures w14:val="none"/>
+        </w:rPr>
+        <w:t>the</w:t>
+      </w:r>
+      <w:proofErr w:type="spellEnd"/>
+      <w:r>
+        <w:rPr>
+          <w:rFonts w:ascii="Arial" w:eastAsia="Times New Roman" w:hAnsi="Arial" w:cs="Arial"/>
+          <w:kern w:val="0"/>
+          <w:sz w:val="24"/>
+          <w:szCs w:val="24"/>
+          <w:lang w:eastAsia="es-ES"/>
+          <w14:ligatures w14:val="none"/>
+        </w:rPr>
+        <w:t xml:space="preserve"> </w:t>
+      </w:r>
+      <w:proofErr w:type="spellStart"/>
+      <w:r>
+        <w:rPr>
+          <w:rFonts w:ascii="Arial" w:eastAsia="Times New Roman" w:hAnsi="Arial" w:cs="Arial"/>
+          <w:kern w:val="0"/>
+          <w:sz w:val="24"/>
+          <w:szCs w:val="24"/>
+          <w:lang w:eastAsia="es-ES"/>
+          <w14:ligatures w14:val="none"/>
+        </w:rPr>
+        <w:t>Middle</w:t>
+      </w:r>
+      <w:proofErr w:type="spellEnd"/>
+      <w:r>
+        <w:rPr>
+          <w:rFonts w:ascii="Arial" w:eastAsia="Times New Roman" w:hAnsi="Arial" w:cs="Arial"/>
+          <w:kern w:val="0"/>
+          <w:sz w:val="24"/>
+          <w:szCs w:val="24"/>
+          <w:lang w:eastAsia="es-ES"/>
+          <w14:ligatures w14:val="none"/>
+        </w:rPr>
+        <w:t>”.</w:t>
+      </w:r>
+    </w:p>
+    <w:p>
+      <w:pPr>
         <w:spacing w:before="100" w:beforeAutospacing="1" w:after="100" w:afterAutospacing="1" w:line="240" w:lineRule="auto"/>
         <w:jc w:val="both"/>
         <w:outlineLvl w:val="3"/>
@@ -799,7 +938,6 @@
           <w:lang w:eastAsia="es-ES"/>
           <w14:ligatures w14:val="none"/>
         </w:rPr>
-        <w:lastRenderedPageBreak/>
         <w:t>En base a los resultados obtenidos, se recomiendan las siguientes acciones para mitigar los riesgos de seguridad:</w:t>
       </w:r>
     </w:p>
@@ -986,6 +1124,7 @@
       <w:r>
         <w:rPr>
           <w:rFonts w:ascii="Arial" w:eastAsia="Times New Roman" w:hAnsi="Arial" w:cs="Arial"/>
+          <w:noProof/>
           <w:kern w:val="0"/>
           <w:sz w:val="24"/>
           <w:szCs w:val="24"/>
@@ -1008,7 +1147,7 @@
                     <pic:cNvPicPr/>
                   </pic:nvPicPr>
                   <pic:blipFill>
-                    <a:blip r:embed="rId9"/>
+                    <a:blip r:embed="rId10"/>
                     <a:stretch>
                       <a:fillRect/>
                     </a:stretch>
@@ -1055,6 +1194,7 @@
       <w:r>
         <w:rPr>
           <w:rFonts w:ascii="Arial" w:hAnsi="Arial" w:cs="Arial"/>
+          <w:noProof/>
           <w:sz w:val="24"/>
           <w:szCs w:val="24"/>
         </w:rPr>
@@ -1075,7 +1215,7 @@
                     <pic:cNvPicPr/>
                   </pic:nvPicPr>
                   <pic:blipFill>
-                    <a:blip r:embed="rId10"/>
+                    <a:blip r:embed="rId11"/>
                     <a:stretch>
                       <a:fillRect/>
                     </a:stretch>
@@ -1097,8 +1237,8 @@
       </w:r>
     </w:p>
     <w:sectPr>
-      <w:headerReference w:type="default" r:id="rId11"/>
-      <w:footerReference w:type="default" r:id="rId12"/>
+      <w:headerReference w:type="default" r:id="rId12"/>
+      <w:footerReference w:type="default" r:id="rId13"/>
       <w:pgSz w:w="11906" w:h="16838"/>
       <w:pgMar w:top="1417" w:right="1701" w:bottom="1417" w:left="1701" w:header="708" w:footer="708" w:gutter="0"/>
       <w:cols w:space="708"/>
